--- a/dps-atomic/src/main/docs/原子操作开发手册.docx
+++ b/dps-atomic/src/main/docs/原子操作开发手册.docx
@@ -4,20 +4,932 @@
   <w:body>
     <w:p>
       <w:pPr>
-        <w:pStyle w:val="2"/>
         <w:bidi w:val="0"/>
         <w:jc w:val="center"/>
-        <w:rPr>
-          <w:rFonts w:hint="eastAsia"/>
-          <w:lang w:val="en-US" w:eastAsia="zh-CN"/>
-        </w:rPr>
-      </w:pPr>
-      <w:r>
-        <w:rPr>
-          <w:rFonts w:hint="eastAsia"/>
+        <w:outlineLvl w:val="9"/>
+        <w:rPr>
+          <w:rFonts w:hint="eastAsia"/>
+          <w:b/>
+          <w:bCs/>
+          <w:i/>
+          <w:iCs/>
+          <w:sz w:val="44"/>
+          <w:szCs w:val="44"/>
+          <w:lang w:val="en-US" w:eastAsia="zh-CN"/>
+        </w:rPr>
+      </w:pPr>
+      <w:bookmarkStart w:id="0" w:name="_Toc27391"/>
+      <w:r>
+        <w:rPr>
+          <w:rFonts w:hint="eastAsia"/>
+          <w:b/>
+          <w:bCs/>
+          <w:i/>
+          <w:iCs/>
+          <w:sz w:val="44"/>
+          <w:szCs w:val="44"/>
           <w:lang w:val="en-US" w:eastAsia="zh-CN"/>
         </w:rPr>
         <w:t>DAP原子操作开发手册</w:t>
+      </w:r>
+      <w:bookmarkEnd w:id="0"/>
+    </w:p>
+    <w:p>
+      <w:pPr>
+        <w:bidi w:val="0"/>
+        <w:jc w:val="center"/>
+        <w:outlineLvl w:val="9"/>
+        <w:rPr>
+          <w:rFonts w:hint="eastAsia"/>
+          <w:b/>
+          <w:bCs/>
+          <w:i/>
+          <w:iCs/>
+          <w:sz w:val="44"/>
+          <w:szCs w:val="44"/>
+          <w:lang w:val="en-US" w:eastAsia="zh-CN"/>
+        </w:rPr>
+      </w:pPr>
+    </w:p>
+    <w:sdt>
+      <w:sdtPr>
+        <w:rPr>
+          <w:rFonts w:ascii="宋体" w:hAnsi="宋体" w:eastAsia="宋体" w:cstheme="minorBidi"/>
+          <w:b/>
+          <w:bCs/>
+          <w:i/>
+          <w:iCs/>
+          <w:kern w:val="2"/>
+          <w:sz w:val="32"/>
+          <w:szCs w:val="32"/>
+          <w:lang w:val="en-US" w:eastAsia="zh-CN" w:bidi="ar-SA"/>
+        </w:rPr>
+        <w:id w:val="147473348"/>
+        <w15:color w:val="DBDBDB"/>
+        <w:docPartObj>
+          <w:docPartGallery w:val="Table of Contents"/>
+          <w:docPartUnique/>
+        </w:docPartObj>
+      </w:sdtPr>
+      <w:sdtEndPr>
+        <w:rPr>
+          <w:rFonts w:hint="eastAsia" w:asciiTheme="minorHAnsi" w:hAnsiTheme="minorHAnsi" w:eastAsiaTheme="minorEastAsia" w:cstheme="minorBidi"/>
+          <w:kern w:val="2"/>
+          <w:sz w:val="21"/>
+          <w:szCs w:val="24"/>
+          <w:lang w:val="en-US" w:eastAsia="zh-CN" w:bidi="ar-SA"/>
+        </w:rPr>
+      </w:sdtEndPr>
+      <w:sdtContent>
+        <w:p>
+          <w:pPr>
+            <w:spacing w:before="0" w:beforeLines="0" w:after="0" w:afterLines="0" w:line="240" w:lineRule="auto"/>
+            <w:ind w:left="0" w:leftChars="0" w:right="0" w:rightChars="0" w:firstLine="0" w:firstLineChars="0"/>
+            <w:jc w:val="center"/>
+            <w:rPr>
+              <w:b/>
+              <w:bCs/>
+              <w:i/>
+              <w:iCs/>
+              <w:sz w:val="32"/>
+              <w:szCs w:val="32"/>
+            </w:rPr>
+          </w:pPr>
+          <w:r>
+            <w:rPr>
+              <w:rFonts w:ascii="宋体" w:hAnsi="宋体" w:eastAsia="宋体"/>
+              <w:b/>
+              <w:bCs/>
+              <w:i/>
+              <w:iCs/>
+              <w:sz w:val="32"/>
+              <w:szCs w:val="32"/>
+            </w:rPr>
+            <w:t>目录</w:t>
+          </w:r>
+        </w:p>
+        <w:p>
+          <w:pPr>
+            <w:pStyle w:val="7"/>
+            <w:tabs>
+              <w:tab w:val="right" w:leader="dot" w:pos="8306"/>
+            </w:tabs>
+          </w:pPr>
+          <w:r>
+            <w:rPr>
+              <w:rFonts w:hint="eastAsia"/>
+              <w:b/>
+              <w:bCs/>
+              <w:i/>
+              <w:iCs/>
+              <w:lang w:val="en-US" w:eastAsia="zh-CN"/>
+            </w:rPr>
+            <w:fldChar w:fldCharType="begin"/>
+          </w:r>
+          <w:r>
+            <w:rPr>
+              <w:rFonts w:hint="eastAsia"/>
+              <w:b/>
+              <w:bCs/>
+              <w:i/>
+              <w:iCs/>
+              <w:lang w:val="en-US" w:eastAsia="zh-CN"/>
+            </w:rPr>
+            <w:instrText xml:space="preserve">TOC \o "1-3" \h \u </w:instrText>
+          </w:r>
+          <w:r>
+            <w:rPr>
+              <w:rFonts w:hint="eastAsia"/>
+              <w:b/>
+              <w:bCs/>
+              <w:i/>
+              <w:iCs/>
+              <w:lang w:val="en-US" w:eastAsia="zh-CN"/>
+            </w:rPr>
+            <w:fldChar w:fldCharType="separate"/>
+          </w:r>
+          <w:r>
+            <w:rPr>
+              <w:rFonts w:hint="eastAsia"/>
+              <w:bCs/>
+              <w:i/>
+              <w:iCs/>
+              <w:lang w:val="en-US" w:eastAsia="zh-CN"/>
+            </w:rPr>
+            <w:fldChar w:fldCharType="begin"/>
+          </w:r>
+          <w:r>
+            <w:rPr>
+              <w:rFonts w:hint="eastAsia"/>
+              <w:bCs/>
+              <w:i/>
+              <w:iCs/>
+              <w:lang w:val="en-US" w:eastAsia="zh-CN"/>
+            </w:rPr>
+            <w:instrText xml:space="preserve"> HYPERLINK \l _Toc2738 </w:instrText>
+          </w:r>
+          <w:r>
+            <w:rPr>
+              <w:rFonts w:hint="eastAsia"/>
+              <w:bCs/>
+              <w:i/>
+              <w:iCs/>
+              <w:lang w:val="en-US" w:eastAsia="zh-CN"/>
+            </w:rPr>
+            <w:fldChar w:fldCharType="separate"/>
+          </w:r>
+          <w:r>
+            <w:rPr>
+              <w:rFonts w:hint="eastAsia"/>
+              <w:i/>
+              <w:iCs/>
+              <w:lang w:val="en-US" w:eastAsia="zh-CN"/>
+            </w:rPr>
+            <w:t>术语</w:t>
+          </w:r>
+          <w:r>
+            <w:tab/>
+          </w:r>
+          <w:r>
+            <w:fldChar w:fldCharType="begin"/>
+          </w:r>
+          <w:r>
+            <w:instrText xml:space="preserve"> PAGEREF _Toc2738 </w:instrText>
+          </w:r>
+          <w:r>
+            <w:fldChar w:fldCharType="separate"/>
+          </w:r>
+          <w:r>
+            <w:t>2</w:t>
+          </w:r>
+          <w:r>
+            <w:fldChar w:fldCharType="end"/>
+          </w:r>
+          <w:r>
+            <w:rPr>
+              <w:rFonts w:hint="eastAsia"/>
+              <w:bCs/>
+              <w:i/>
+              <w:iCs/>
+              <w:lang w:val="en-US" w:eastAsia="zh-CN"/>
+            </w:rPr>
+            <w:fldChar w:fldCharType="end"/>
+          </w:r>
+        </w:p>
+        <w:p>
+          <w:pPr>
+            <w:pStyle w:val="7"/>
+            <w:tabs>
+              <w:tab w:val="right" w:leader="dot" w:pos="8306"/>
+            </w:tabs>
+          </w:pPr>
+          <w:r>
+            <w:rPr>
+              <w:rFonts w:hint="eastAsia"/>
+              <w:bCs/>
+              <w:i/>
+              <w:iCs/>
+              <w:lang w:val="en-US" w:eastAsia="zh-CN"/>
+            </w:rPr>
+            <w:fldChar w:fldCharType="begin"/>
+          </w:r>
+          <w:r>
+            <w:rPr>
+              <w:rFonts w:hint="eastAsia"/>
+              <w:bCs/>
+              <w:i/>
+              <w:iCs/>
+              <w:lang w:val="en-US" w:eastAsia="zh-CN"/>
+            </w:rPr>
+            <w:instrText xml:space="preserve"> HYPERLINK \l _Toc4444 </w:instrText>
+          </w:r>
+          <w:r>
+            <w:rPr>
+              <w:rFonts w:hint="eastAsia"/>
+              <w:bCs/>
+              <w:i/>
+              <w:iCs/>
+              <w:lang w:val="en-US" w:eastAsia="zh-CN"/>
+            </w:rPr>
+            <w:fldChar w:fldCharType="separate"/>
+          </w:r>
+          <w:r>
+            <w:rPr>
+              <w:rFonts w:hint="eastAsia"/>
+              <w:i/>
+              <w:iCs/>
+              <w:lang w:val="en-US" w:eastAsia="zh-CN"/>
+            </w:rPr>
+            <w:t>概述</w:t>
+          </w:r>
+          <w:r>
+            <w:tab/>
+          </w:r>
+          <w:r>
+            <w:fldChar w:fldCharType="begin"/>
+          </w:r>
+          <w:r>
+            <w:instrText xml:space="preserve"> PAGEREF _Toc4444 </w:instrText>
+          </w:r>
+          <w:r>
+            <w:fldChar w:fldCharType="separate"/>
+          </w:r>
+          <w:r>
+            <w:t>3</w:t>
+          </w:r>
+          <w:r>
+            <w:fldChar w:fldCharType="end"/>
+          </w:r>
+          <w:r>
+            <w:rPr>
+              <w:rFonts w:hint="eastAsia"/>
+              <w:bCs/>
+              <w:i/>
+              <w:iCs/>
+              <w:lang w:val="en-US" w:eastAsia="zh-CN"/>
+            </w:rPr>
+            <w:fldChar w:fldCharType="end"/>
+          </w:r>
+        </w:p>
+        <w:p>
+          <w:pPr>
+            <w:pStyle w:val="7"/>
+            <w:tabs>
+              <w:tab w:val="right" w:leader="dot" w:pos="8306"/>
+            </w:tabs>
+          </w:pPr>
+          <w:r>
+            <w:rPr>
+              <w:rFonts w:hint="eastAsia"/>
+              <w:bCs/>
+              <w:i/>
+              <w:iCs/>
+              <w:lang w:val="en-US" w:eastAsia="zh-CN"/>
+            </w:rPr>
+            <w:fldChar w:fldCharType="begin"/>
+          </w:r>
+          <w:r>
+            <w:rPr>
+              <w:rFonts w:hint="eastAsia"/>
+              <w:bCs/>
+              <w:i/>
+              <w:iCs/>
+              <w:lang w:val="en-US" w:eastAsia="zh-CN"/>
+            </w:rPr>
+            <w:instrText xml:space="preserve"> HYPERLINK \l _Toc30491 </w:instrText>
+          </w:r>
+          <w:r>
+            <w:rPr>
+              <w:rFonts w:hint="eastAsia"/>
+              <w:bCs/>
+              <w:i/>
+              <w:iCs/>
+              <w:lang w:val="en-US" w:eastAsia="zh-CN"/>
+            </w:rPr>
+            <w:fldChar w:fldCharType="separate"/>
+          </w:r>
+          <w:r>
+            <w:rPr>
+              <w:rFonts w:hint="eastAsia"/>
+              <w:i/>
+              <w:iCs/>
+              <w:lang w:val="en-US" w:eastAsia="zh-CN"/>
+            </w:rPr>
+            <w:t>一、 整体设计</w:t>
+          </w:r>
+          <w:r>
+            <w:tab/>
+          </w:r>
+          <w:r>
+            <w:fldChar w:fldCharType="begin"/>
+          </w:r>
+          <w:r>
+            <w:instrText xml:space="preserve"> PAGEREF _Toc30491 </w:instrText>
+          </w:r>
+          <w:r>
+            <w:fldChar w:fldCharType="separate"/>
+          </w:r>
+          <w:r>
+            <w:t>4</w:t>
+          </w:r>
+          <w:r>
+            <w:fldChar w:fldCharType="end"/>
+          </w:r>
+          <w:r>
+            <w:rPr>
+              <w:rFonts w:hint="eastAsia"/>
+              <w:bCs/>
+              <w:i/>
+              <w:iCs/>
+              <w:lang w:val="en-US" w:eastAsia="zh-CN"/>
+            </w:rPr>
+            <w:fldChar w:fldCharType="end"/>
+          </w:r>
+        </w:p>
+        <w:p>
+          <w:pPr>
+            <w:pStyle w:val="7"/>
+            <w:tabs>
+              <w:tab w:val="right" w:leader="dot" w:pos="8306"/>
+            </w:tabs>
+          </w:pPr>
+          <w:r>
+            <w:rPr>
+              <w:rFonts w:hint="eastAsia"/>
+              <w:bCs/>
+              <w:i/>
+              <w:iCs/>
+              <w:lang w:val="en-US" w:eastAsia="zh-CN"/>
+            </w:rPr>
+            <w:fldChar w:fldCharType="begin"/>
+          </w:r>
+          <w:r>
+            <w:rPr>
+              <w:rFonts w:hint="eastAsia"/>
+              <w:bCs/>
+              <w:i/>
+              <w:iCs/>
+              <w:lang w:val="en-US" w:eastAsia="zh-CN"/>
+            </w:rPr>
+            <w:instrText xml:space="preserve"> HYPERLINK \l _Toc16601 </w:instrText>
+          </w:r>
+          <w:r>
+            <w:rPr>
+              <w:rFonts w:hint="eastAsia"/>
+              <w:bCs/>
+              <w:i/>
+              <w:iCs/>
+              <w:lang w:val="en-US" w:eastAsia="zh-CN"/>
+            </w:rPr>
+            <w:fldChar w:fldCharType="separate"/>
+          </w:r>
+          <w:r>
+            <w:rPr>
+              <w:rFonts w:hint="eastAsia"/>
+              <w:i/>
+              <w:iCs/>
+              <w:lang w:val="en-US" w:eastAsia="zh-CN"/>
+            </w:rPr>
+            <w:t>二、 工程结构</w:t>
+          </w:r>
+          <w:r>
+            <w:tab/>
+          </w:r>
+          <w:r>
+            <w:fldChar w:fldCharType="begin"/>
+          </w:r>
+          <w:r>
+            <w:instrText xml:space="preserve"> PAGEREF _Toc16601 </w:instrText>
+          </w:r>
+          <w:r>
+            <w:fldChar w:fldCharType="separate"/>
+          </w:r>
+          <w:r>
+            <w:t>5</w:t>
+          </w:r>
+          <w:r>
+            <w:fldChar w:fldCharType="end"/>
+          </w:r>
+          <w:r>
+            <w:rPr>
+              <w:rFonts w:hint="eastAsia"/>
+              <w:bCs/>
+              <w:i/>
+              <w:iCs/>
+              <w:lang w:val="en-US" w:eastAsia="zh-CN"/>
+            </w:rPr>
+            <w:fldChar w:fldCharType="end"/>
+          </w:r>
+        </w:p>
+        <w:p>
+          <w:pPr>
+            <w:pStyle w:val="7"/>
+            <w:tabs>
+              <w:tab w:val="right" w:leader="dot" w:pos="8306"/>
+            </w:tabs>
+          </w:pPr>
+          <w:r>
+            <w:rPr>
+              <w:rFonts w:hint="eastAsia"/>
+              <w:bCs/>
+              <w:i/>
+              <w:iCs/>
+              <w:lang w:val="en-US" w:eastAsia="zh-CN"/>
+            </w:rPr>
+            <w:fldChar w:fldCharType="begin"/>
+          </w:r>
+          <w:r>
+            <w:rPr>
+              <w:rFonts w:hint="eastAsia"/>
+              <w:bCs/>
+              <w:i/>
+              <w:iCs/>
+              <w:lang w:val="en-US" w:eastAsia="zh-CN"/>
+            </w:rPr>
+            <w:instrText xml:space="preserve"> HYPERLINK \l _Toc31261 </w:instrText>
+          </w:r>
+          <w:r>
+            <w:rPr>
+              <w:rFonts w:hint="eastAsia"/>
+              <w:bCs/>
+              <w:i/>
+              <w:iCs/>
+              <w:lang w:val="en-US" w:eastAsia="zh-CN"/>
+            </w:rPr>
+            <w:fldChar w:fldCharType="separate"/>
+          </w:r>
+          <w:r>
+            <w:rPr>
+              <w:rFonts w:hint="eastAsia"/>
+              <w:i/>
+              <w:iCs/>
+              <w:lang w:val="en-US" w:eastAsia="zh-CN"/>
+            </w:rPr>
+            <w:t>三、 数据库设计</w:t>
+          </w:r>
+          <w:r>
+            <w:tab/>
+          </w:r>
+          <w:r>
+            <w:fldChar w:fldCharType="begin"/>
+          </w:r>
+          <w:r>
+            <w:instrText xml:space="preserve"> PAGEREF _Toc31261 </w:instrText>
+          </w:r>
+          <w:r>
+            <w:fldChar w:fldCharType="separate"/>
+          </w:r>
+          <w:r>
+            <w:t>6</w:t>
+          </w:r>
+          <w:r>
+            <w:fldChar w:fldCharType="end"/>
+          </w:r>
+          <w:r>
+            <w:rPr>
+              <w:rFonts w:hint="eastAsia"/>
+              <w:bCs/>
+              <w:i/>
+              <w:iCs/>
+              <w:lang w:val="en-US" w:eastAsia="zh-CN"/>
+            </w:rPr>
+            <w:fldChar w:fldCharType="end"/>
+          </w:r>
+        </w:p>
+        <w:p>
+          <w:pPr>
+            <w:pStyle w:val="7"/>
+            <w:tabs>
+              <w:tab w:val="right" w:leader="dot" w:pos="8306"/>
+            </w:tabs>
+          </w:pPr>
+          <w:r>
+            <w:rPr>
+              <w:rFonts w:hint="eastAsia"/>
+              <w:bCs/>
+              <w:i/>
+              <w:iCs/>
+              <w:lang w:val="en-US" w:eastAsia="zh-CN"/>
+            </w:rPr>
+            <w:fldChar w:fldCharType="begin"/>
+          </w:r>
+          <w:r>
+            <w:rPr>
+              <w:rFonts w:hint="eastAsia"/>
+              <w:bCs/>
+              <w:i/>
+              <w:iCs/>
+              <w:lang w:val="en-US" w:eastAsia="zh-CN"/>
+            </w:rPr>
+            <w:instrText xml:space="preserve"> HYPERLINK \l _Toc13446 </w:instrText>
+          </w:r>
+          <w:r>
+            <w:rPr>
+              <w:rFonts w:hint="eastAsia"/>
+              <w:bCs/>
+              <w:i/>
+              <w:iCs/>
+              <w:lang w:val="en-US" w:eastAsia="zh-CN"/>
+            </w:rPr>
+            <w:fldChar w:fldCharType="separate"/>
+          </w:r>
+          <w:r>
+            <w:rPr>
+              <w:rFonts w:hint="eastAsia"/>
+              <w:i/>
+              <w:iCs/>
+              <w:lang w:val="en-US" w:eastAsia="zh-CN"/>
+            </w:rPr>
+            <w:t>四、 分类</w:t>
+          </w:r>
+          <w:r>
+            <w:tab/>
+          </w:r>
+          <w:r>
+            <w:fldChar w:fldCharType="begin"/>
+          </w:r>
+          <w:r>
+            <w:instrText xml:space="preserve"> PAGEREF _Toc13446 </w:instrText>
+          </w:r>
+          <w:r>
+            <w:fldChar w:fldCharType="separate"/>
+          </w:r>
+          <w:r>
+            <w:t>7</w:t>
+          </w:r>
+          <w:r>
+            <w:fldChar w:fldCharType="end"/>
+          </w:r>
+          <w:r>
+            <w:rPr>
+              <w:rFonts w:hint="eastAsia"/>
+              <w:bCs/>
+              <w:i/>
+              <w:iCs/>
+              <w:lang w:val="en-US" w:eastAsia="zh-CN"/>
+            </w:rPr>
+            <w:fldChar w:fldCharType="end"/>
+          </w:r>
+        </w:p>
+        <w:p>
+          <w:pPr>
+            <w:pStyle w:val="7"/>
+            <w:tabs>
+              <w:tab w:val="right" w:leader="dot" w:pos="8306"/>
+            </w:tabs>
+          </w:pPr>
+          <w:r>
+            <w:rPr>
+              <w:rFonts w:hint="eastAsia"/>
+              <w:bCs/>
+              <w:i/>
+              <w:iCs/>
+              <w:lang w:val="en-US" w:eastAsia="zh-CN"/>
+            </w:rPr>
+            <w:fldChar w:fldCharType="begin"/>
+          </w:r>
+          <w:r>
+            <w:rPr>
+              <w:rFonts w:hint="eastAsia"/>
+              <w:bCs/>
+              <w:i/>
+              <w:iCs/>
+              <w:lang w:val="en-US" w:eastAsia="zh-CN"/>
+            </w:rPr>
+            <w:instrText xml:space="preserve"> HYPERLINK \l _Toc5535 </w:instrText>
+          </w:r>
+          <w:r>
+            <w:rPr>
+              <w:rFonts w:hint="eastAsia"/>
+              <w:bCs/>
+              <w:i/>
+              <w:iCs/>
+              <w:lang w:val="en-US" w:eastAsia="zh-CN"/>
+            </w:rPr>
+            <w:fldChar w:fldCharType="separate"/>
+          </w:r>
+          <w:r>
+            <w:rPr>
+              <w:rFonts w:hint="eastAsia"/>
+              <w:i/>
+              <w:iCs/>
+              <w:lang w:val="en-US" w:eastAsia="zh-CN"/>
+            </w:rPr>
+            <w:t>五、 Scala类编写约定</w:t>
+          </w:r>
+          <w:r>
+            <w:tab/>
+          </w:r>
+          <w:r>
+            <w:fldChar w:fldCharType="begin"/>
+          </w:r>
+          <w:r>
+            <w:instrText xml:space="preserve"> PAGEREF _Toc5535 </w:instrText>
+          </w:r>
+          <w:r>
+            <w:fldChar w:fldCharType="separate"/>
+          </w:r>
+          <w:r>
+            <w:t>8</w:t>
+          </w:r>
+          <w:r>
+            <w:fldChar w:fldCharType="end"/>
+          </w:r>
+          <w:r>
+            <w:rPr>
+              <w:rFonts w:hint="eastAsia"/>
+              <w:bCs/>
+              <w:i/>
+              <w:iCs/>
+              <w:lang w:val="en-US" w:eastAsia="zh-CN"/>
+            </w:rPr>
+            <w:fldChar w:fldCharType="end"/>
+          </w:r>
+        </w:p>
+        <w:p>
+          <w:pPr>
+            <w:pStyle w:val="7"/>
+            <w:tabs>
+              <w:tab w:val="right" w:leader="dot" w:pos="8306"/>
+            </w:tabs>
+          </w:pPr>
+          <w:r>
+            <w:rPr>
+              <w:rFonts w:hint="eastAsia"/>
+              <w:bCs/>
+              <w:i/>
+              <w:iCs/>
+              <w:lang w:val="en-US" w:eastAsia="zh-CN"/>
+            </w:rPr>
+            <w:fldChar w:fldCharType="begin"/>
+          </w:r>
+          <w:r>
+            <w:rPr>
+              <w:rFonts w:hint="eastAsia"/>
+              <w:bCs/>
+              <w:i/>
+              <w:iCs/>
+              <w:lang w:val="en-US" w:eastAsia="zh-CN"/>
+            </w:rPr>
+            <w:instrText xml:space="preserve"> HYPERLINK \l _Toc14472 </w:instrText>
+          </w:r>
+          <w:r>
+            <w:rPr>
+              <w:rFonts w:hint="eastAsia"/>
+              <w:bCs/>
+              <w:i/>
+              <w:iCs/>
+              <w:lang w:val="en-US" w:eastAsia="zh-CN"/>
+            </w:rPr>
+            <w:fldChar w:fldCharType="separate"/>
+          </w:r>
+          <w:r>
+            <w:rPr>
+              <w:rFonts w:hint="eastAsia"/>
+              <w:i/>
+              <w:iCs/>
+              <w:lang w:val="en-US" w:eastAsia="zh-CN"/>
+            </w:rPr>
+            <w:t>六、 模板</w:t>
+          </w:r>
+          <w:r>
+            <w:tab/>
+          </w:r>
+          <w:r>
+            <w:fldChar w:fldCharType="begin"/>
+          </w:r>
+          <w:r>
+            <w:instrText xml:space="preserve"> PAGEREF _Toc14472 </w:instrText>
+          </w:r>
+          <w:r>
+            <w:fldChar w:fldCharType="separate"/>
+          </w:r>
+          <w:r>
+            <w:t>9</w:t>
+          </w:r>
+          <w:r>
+            <w:fldChar w:fldCharType="end"/>
+          </w:r>
+          <w:r>
+            <w:rPr>
+              <w:rFonts w:hint="eastAsia"/>
+              <w:bCs/>
+              <w:i/>
+              <w:iCs/>
+              <w:lang w:val="en-US" w:eastAsia="zh-CN"/>
+            </w:rPr>
+            <w:fldChar w:fldCharType="end"/>
+          </w:r>
+        </w:p>
+        <w:p>
+          <w:pPr>
+            <w:pStyle w:val="7"/>
+            <w:tabs>
+              <w:tab w:val="right" w:leader="dot" w:pos="8306"/>
+            </w:tabs>
+          </w:pPr>
+          <w:r>
+            <w:rPr>
+              <w:rFonts w:hint="eastAsia"/>
+              <w:bCs/>
+              <w:i/>
+              <w:iCs/>
+              <w:lang w:val="en-US" w:eastAsia="zh-CN"/>
+            </w:rPr>
+            <w:fldChar w:fldCharType="begin"/>
+          </w:r>
+          <w:r>
+            <w:rPr>
+              <w:rFonts w:hint="eastAsia"/>
+              <w:bCs/>
+              <w:i/>
+              <w:iCs/>
+              <w:lang w:val="en-US" w:eastAsia="zh-CN"/>
+            </w:rPr>
+            <w:instrText xml:space="preserve"> HYPERLINK \l _Toc22433 </w:instrText>
+          </w:r>
+          <w:r>
+            <w:rPr>
+              <w:rFonts w:hint="eastAsia"/>
+              <w:bCs/>
+              <w:i/>
+              <w:iCs/>
+              <w:lang w:val="en-US" w:eastAsia="zh-CN"/>
+            </w:rPr>
+            <w:fldChar w:fldCharType="separate"/>
+          </w:r>
+          <w:r>
+            <w:rPr>
+              <w:rFonts w:hint="eastAsia"/>
+              <w:i/>
+              <w:iCs/>
+              <w:lang w:val="en-US" w:eastAsia="zh-CN"/>
+            </w:rPr>
+            <w:t>七、 定义</w:t>
+          </w:r>
+          <w:r>
+            <w:tab/>
+          </w:r>
+          <w:r>
+            <w:fldChar w:fldCharType="begin"/>
+          </w:r>
+          <w:r>
+            <w:instrText xml:space="preserve"> PAGEREF _Toc22433 </w:instrText>
+          </w:r>
+          <w:r>
+            <w:fldChar w:fldCharType="separate"/>
+          </w:r>
+          <w:r>
+            <w:t>15</w:t>
+          </w:r>
+          <w:r>
+            <w:fldChar w:fldCharType="end"/>
+          </w:r>
+          <w:r>
+            <w:rPr>
+              <w:rFonts w:hint="eastAsia"/>
+              <w:bCs/>
+              <w:i/>
+              <w:iCs/>
+              <w:lang w:val="en-US" w:eastAsia="zh-CN"/>
+            </w:rPr>
+            <w:fldChar w:fldCharType="end"/>
+          </w:r>
+        </w:p>
+        <w:p>
+          <w:pPr>
+            <w:pStyle w:val="7"/>
+            <w:tabs>
+              <w:tab w:val="right" w:leader="dot" w:pos="8306"/>
+            </w:tabs>
+          </w:pPr>
+          <w:r>
+            <w:rPr>
+              <w:rFonts w:hint="eastAsia"/>
+              <w:bCs/>
+              <w:i/>
+              <w:iCs/>
+              <w:lang w:val="en-US" w:eastAsia="zh-CN"/>
+            </w:rPr>
+            <w:fldChar w:fldCharType="begin"/>
+          </w:r>
+          <w:r>
+            <w:rPr>
+              <w:rFonts w:hint="eastAsia"/>
+              <w:bCs/>
+              <w:i/>
+              <w:iCs/>
+              <w:lang w:val="en-US" w:eastAsia="zh-CN"/>
+            </w:rPr>
+            <w:instrText xml:space="preserve"> HYPERLINK \l _Toc5001 </w:instrText>
+          </w:r>
+          <w:r>
+            <w:rPr>
+              <w:rFonts w:hint="eastAsia"/>
+              <w:bCs/>
+              <w:i/>
+              <w:iCs/>
+              <w:lang w:val="en-US" w:eastAsia="zh-CN"/>
+            </w:rPr>
+            <w:fldChar w:fldCharType="separate"/>
+          </w:r>
+          <w:r>
+            <w:rPr>
+              <w:rFonts w:hint="eastAsia"/>
+              <w:i/>
+              <w:iCs/>
+              <w:lang w:val="en-US" w:eastAsia="zh-CN"/>
+            </w:rPr>
+            <w:t>八、 原子操作发布</w:t>
+          </w:r>
+          <w:r>
+            <w:tab/>
+          </w:r>
+          <w:r>
+            <w:fldChar w:fldCharType="begin"/>
+          </w:r>
+          <w:r>
+            <w:instrText xml:space="preserve"> PAGEREF _Toc5001 </w:instrText>
+          </w:r>
+          <w:r>
+            <w:fldChar w:fldCharType="separate"/>
+          </w:r>
+          <w:r>
+            <w:t>17</w:t>
+          </w:r>
+          <w:r>
+            <w:fldChar w:fldCharType="end"/>
+          </w:r>
+          <w:r>
+            <w:rPr>
+              <w:rFonts w:hint="eastAsia"/>
+              <w:bCs/>
+              <w:i/>
+              <w:iCs/>
+              <w:lang w:val="en-US" w:eastAsia="zh-CN"/>
+            </w:rPr>
+            <w:fldChar w:fldCharType="end"/>
+          </w:r>
+        </w:p>
+        <w:p>
+          <w:pPr>
+            <w:rPr>
+              <w:rFonts w:hint="eastAsia"/>
+              <w:lang w:val="en-US" w:eastAsia="zh-CN"/>
+            </w:rPr>
+          </w:pPr>
+          <w:r>
+            <w:rPr>
+              <w:rFonts w:hint="eastAsia"/>
+              <w:bCs/>
+              <w:i/>
+              <w:iCs/>
+              <w:lang w:val="en-US" w:eastAsia="zh-CN"/>
+            </w:rPr>
+            <w:fldChar w:fldCharType="end"/>
+          </w:r>
+        </w:p>
+      </w:sdtContent>
+    </w:sdt>
+    <w:p>
+      <w:pPr>
+        <w:rPr>
+          <w:rFonts w:hint="eastAsia"/>
+          <w:b/>
+          <w:i/>
+          <w:iCs/>
+          <w:lang w:val="en-US" w:eastAsia="zh-CN"/>
+        </w:rPr>
+      </w:pPr>
+      <w:r>
+        <w:rPr>
+          <w:rFonts w:hint="eastAsia"/>
+          <w:b/>
+          <w:i/>
+          <w:iCs/>
+          <w:lang w:val="en-US" w:eastAsia="zh-CN"/>
+        </w:rPr>
+        <w:br w:type="page"/>
       </w:r>
     </w:p>
     <w:p>
@@ -28,17 +940,23 @@
         <w:rPr>
           <w:rFonts w:hint="eastAsia"/>
           <w:b/>
-          <w:lang w:val="en-US" w:eastAsia="zh-CN"/>
-        </w:rPr>
-      </w:pPr>
-      <w:r>
-        <w:rPr>
-          <w:rFonts w:hint="eastAsia"/>
-          <w:b/>
+          <w:i/>
+          <w:iCs/>
+          <w:lang w:val="en-US" w:eastAsia="zh-CN"/>
+        </w:rPr>
+      </w:pPr>
+      <w:bookmarkStart w:id="1" w:name="_Toc2738"/>
+      <w:r>
+        <w:rPr>
+          <w:rFonts w:hint="eastAsia"/>
+          <w:b/>
+          <w:i/>
+          <w:iCs/>
           <w:lang w:val="en-US" w:eastAsia="zh-CN"/>
         </w:rPr>
         <w:t>术语</w:t>
       </w:r>
+      <w:bookmarkEnd w:id="1"/>
     </w:p>
     <w:p>
       <w:pPr>
@@ -46,6 +964,7 @@
           <w:ilvl w:val="0"/>
           <w:numId w:val="1"/>
         </w:numPr>
+        <w:spacing w:line="360" w:lineRule="auto"/>
         <w:ind w:left="420" w:leftChars="0" w:hanging="420" w:firstLineChars="0"/>
         <w:rPr>
           <w:rFonts w:hint="eastAsia"/>
@@ -66,6 +985,7 @@
           <w:ilvl w:val="0"/>
           <w:numId w:val="1"/>
         </w:numPr>
+        <w:spacing w:line="360" w:lineRule="auto"/>
         <w:ind w:left="420" w:leftChars="0" w:hanging="420" w:firstLineChars="0"/>
         <w:rPr>
           <w:rFonts w:hint="eastAsia"/>
@@ -86,6 +1006,7 @@
           <w:ilvl w:val="0"/>
           <w:numId w:val="1"/>
         </w:numPr>
+        <w:spacing w:line="360" w:lineRule="auto"/>
         <w:ind w:left="420" w:leftChars="0" w:hanging="420" w:firstLineChars="0"/>
         <w:rPr>
           <w:rFonts w:hint="eastAsia"/>
@@ -106,6 +1027,7 @@
           <w:ilvl w:val="0"/>
           <w:numId w:val="1"/>
         </w:numPr>
+        <w:spacing w:line="360" w:lineRule="auto"/>
         <w:ind w:left="420" w:leftChars="0" w:hanging="420" w:firstLineChars="0"/>
         <w:rPr>
           <w:rFonts w:hint="eastAsia"/>
@@ -126,6 +1048,7 @@
           <w:ilvl w:val="0"/>
           <w:numId w:val="1"/>
         </w:numPr>
+        <w:spacing w:line="360" w:lineRule="auto"/>
         <w:ind w:left="420" w:leftChars="0" w:hanging="420" w:firstLineChars="0"/>
         <w:rPr>
           <w:rFonts w:hint="eastAsia"/>
@@ -138,6 +1061,25 @@
           <w:lang w:val="en-US" w:eastAsia="zh-CN"/>
         </w:rPr>
         <w:t>执行器：提交至Spark执行的主类dps.mission.Launcher；</w:t>
+      </w:r>
+    </w:p>
+    <w:p>
+      <w:pPr>
+        <w:rPr>
+          <w:rFonts w:hint="eastAsia"/>
+          <w:i/>
+          <w:iCs/>
+          <w:lang w:val="en-US" w:eastAsia="zh-CN"/>
+        </w:rPr>
+      </w:pPr>
+      <w:r>
+        <w:rPr>
+          <w:rFonts w:hint="eastAsia"/>
+          <w:i/>
+          <w:iCs/>
+          <w:lang w:val="en-US" w:eastAsia="zh-CN"/>
+        </w:rPr>
+        <w:br w:type="page"/>
       </w:r>
     </w:p>
     <w:p>
@@ -147,19 +1089,26 @@
         <w:jc w:val="center"/>
         <w:rPr>
           <w:rFonts w:hint="eastAsia"/>
-          <w:lang w:val="en-US" w:eastAsia="zh-CN"/>
-        </w:rPr>
-      </w:pPr>
-      <w:r>
-        <w:rPr>
-          <w:rFonts w:hint="eastAsia"/>
+          <w:i/>
+          <w:iCs/>
+          <w:lang w:val="en-US" w:eastAsia="zh-CN"/>
+        </w:rPr>
+      </w:pPr>
+      <w:bookmarkStart w:id="2" w:name="_Toc4444"/>
+      <w:r>
+        <w:rPr>
+          <w:rFonts w:hint="eastAsia"/>
+          <w:i/>
+          <w:iCs/>
           <w:lang w:val="en-US" w:eastAsia="zh-CN"/>
         </w:rPr>
         <w:t>概述</w:t>
       </w:r>
-    </w:p>
-    <w:p>
-      <w:pPr>
+      <w:bookmarkEnd w:id="2"/>
+    </w:p>
+    <w:p>
+      <w:pPr>
+        <w:spacing w:line="360" w:lineRule="auto"/>
         <w:ind w:firstLine="420" w:firstLineChars="0"/>
         <w:rPr>
           <w:rFonts w:hint="eastAsia"/>
@@ -172,6 +1121,27 @@
           <w:lang w:val="en-US" w:eastAsia="zh-CN"/>
         </w:rPr>
         <w:t>原子操作是DAP（数据分析平台）最小执行单元，由一个或多个原子操作组成一个操作组，由一个或多个原子操作组成一个操作集。通过DAP的后台服务将操作集进行代码生成、编译、打包（形成可以在Spark上运行的jar文件）、部署（上传至hdfs或minIO）。DAP集成第三方调度框架（Apache Dolphinscheduler）通过调度框架对操作集进行编排最终生成一个可执行的任务。本文旨在帮助研发人员快速理解DAP的系统运行过程及开发步骤。</w:t>
+      </w:r>
+    </w:p>
+    <w:p>
+      <w:pPr>
+        <w:rPr>
+          <w:rFonts w:hint="default"/>
+          <w:b/>
+          <w:i/>
+          <w:iCs/>
+          <w:lang w:val="en-US" w:eastAsia="zh-CN"/>
+        </w:rPr>
+      </w:pPr>
+      <w:r>
+        <w:rPr>
+          <w:rFonts w:hint="eastAsia"/>
+          <w:b/>
+          <w:i/>
+          <w:iCs/>
+          <w:lang w:val="en-US" w:eastAsia="zh-CN"/>
+        </w:rPr>
+        <w:br w:type="page"/>
       </w:r>
     </w:p>
     <w:p>
@@ -187,17 +1157,23 @@
         <w:rPr>
           <w:rFonts w:hint="default"/>
           <w:b/>
-          <w:lang w:val="en-US" w:eastAsia="zh-CN"/>
-        </w:rPr>
-      </w:pPr>
-      <w:r>
-        <w:rPr>
-          <w:rFonts w:hint="eastAsia"/>
-          <w:b/>
+          <w:i/>
+          <w:iCs/>
+          <w:lang w:val="en-US" w:eastAsia="zh-CN"/>
+        </w:rPr>
+      </w:pPr>
+      <w:bookmarkStart w:id="3" w:name="_Toc30491"/>
+      <w:r>
+        <w:rPr>
+          <w:rFonts w:hint="eastAsia"/>
+          <w:b/>
+          <w:i/>
+          <w:iCs/>
           <w:lang w:val="en-US" w:eastAsia="zh-CN"/>
         </w:rPr>
         <w:t>整体设计</w:t>
       </w:r>
+      <w:bookmarkEnd w:id="3"/>
     </w:p>
     <w:p>
       <w:r>
@@ -246,6 +1222,27 @@
     </w:p>
     <w:p>
       <w:pPr>
+        <w:rPr>
+          <w:rFonts w:hint="default"/>
+          <w:b/>
+          <w:i/>
+          <w:iCs/>
+          <w:lang w:val="en-US" w:eastAsia="zh-CN"/>
+        </w:rPr>
+      </w:pPr>
+      <w:r>
+        <w:rPr>
+          <w:rFonts w:hint="eastAsia"/>
+          <w:b/>
+          <w:i/>
+          <w:iCs/>
+          <w:lang w:val="en-US" w:eastAsia="zh-CN"/>
+        </w:rPr>
+        <w:br w:type="page"/>
+      </w:r>
+    </w:p>
+    <w:p>
+      <w:pPr>
         <w:pStyle w:val="3"/>
         <w:numPr>
           <w:ilvl w:val="1"/>
@@ -257,20 +1254,27 @@
         <w:rPr>
           <w:rFonts w:hint="default"/>
           <w:b/>
-          <w:lang w:val="en-US" w:eastAsia="zh-CN"/>
-        </w:rPr>
-      </w:pPr>
-      <w:r>
-        <w:rPr>
-          <w:rFonts w:hint="eastAsia"/>
-          <w:b/>
+          <w:i/>
+          <w:iCs/>
+          <w:lang w:val="en-US" w:eastAsia="zh-CN"/>
+        </w:rPr>
+      </w:pPr>
+      <w:bookmarkStart w:id="4" w:name="_Toc16601"/>
+      <w:r>
+        <w:rPr>
+          <w:rFonts w:hint="eastAsia"/>
+          <w:b/>
+          <w:i/>
+          <w:iCs/>
           <w:lang w:val="en-US" w:eastAsia="zh-CN"/>
         </w:rPr>
         <w:t>工程结构</w:t>
       </w:r>
-    </w:p>
-    <w:p>
-      <w:pPr>
+      <w:bookmarkEnd w:id="4"/>
+    </w:p>
+    <w:p>
+      <w:pPr>
+        <w:spacing w:line="360" w:lineRule="auto"/>
         <w:ind w:firstLine="420" w:firstLineChars="0"/>
         <w:rPr>
           <w:rFonts w:hint="default"/>
@@ -296,7 +1300,6 @@
           <w:lang w:val="en-US" w:eastAsia="zh-CN"/>
         </w:rPr>
         <w:tab/>
-        <w:t/>
       </w:r>
       <w:r>
         <w:rPr>
@@ -306,7 +1309,6 @@
           <w:lang w:val="en-US" w:eastAsia="zh-CN"/>
         </w:rPr>
         <w:tab/>
-        <w:t/>
       </w:r>
       <w:r>
         <w:rPr>
@@ -316,7 +1318,6 @@
           <w:lang w:val="en-US" w:eastAsia="zh-CN"/>
         </w:rPr>
         <w:tab/>
-        <w:t/>
       </w:r>
       <w:r>
         <w:rPr>
@@ -326,7 +1327,6 @@
           <w:lang w:val="en-US" w:eastAsia="zh-CN"/>
         </w:rPr>
         <w:tab/>
-        <w:t/>
       </w:r>
       <w:r>
         <w:rPr>
@@ -336,28 +1336,28 @@
           <w:lang w:val="en-US" w:eastAsia="zh-CN"/>
         </w:rPr>
         <w:tab/>
-        <w:t>父工程</w:t>
-      </w:r>
-    </w:p>
-    <w:p>
-      <w:pPr>
-        <w:ind w:left="420" w:leftChars="0" w:firstLine="420" w:firstLineChars="0"/>
+      </w:r>
+      <w:r>
         <w:rPr>
           <w:rFonts w:hint="eastAsia"/>
           <w:b w:val="0"/>
           <w:bCs/>
           <w:lang w:val="en-US" w:eastAsia="zh-CN"/>
         </w:rPr>
-      </w:pPr>
-      <w:r>
+        <w:t>父工程</w:t>
+      </w:r>
+    </w:p>
+    <w:p>
+      <w:pPr>
+        <w:spacing w:line="360" w:lineRule="auto"/>
+        <w:ind w:left="420" w:leftChars="0" w:firstLine="420" w:firstLineChars="0"/>
         <w:rPr>
           <w:rFonts w:hint="eastAsia"/>
           <w:b w:val="0"/>
           <w:bCs/>
           <w:lang w:val="en-US" w:eastAsia="zh-CN"/>
         </w:rPr>
-        <w:t>dps-atomic</w:t>
-      </w:r>
+      </w:pPr>
       <w:r>
         <w:rPr>
           <w:rFonts w:hint="eastAsia"/>
@@ -365,8 +1365,7 @@
           <w:bCs/>
           <w:lang w:val="en-US" w:eastAsia="zh-CN"/>
         </w:rPr>
-        <w:tab/>
-        <w:t/>
+        <w:t>dps-atomic</w:t>
       </w:r>
       <w:r>
         <w:rPr>
@@ -376,19 +1375,16 @@
           <w:lang w:val="en-US" w:eastAsia="zh-CN"/>
         </w:rPr>
         <w:tab/>
-        <w:t>原子操作</w:t>
-      </w:r>
-    </w:p>
-    <w:p>
-      <w:pPr>
-        <w:ind w:left="420" w:leftChars="0" w:firstLine="420" w:firstLineChars="0"/>
+      </w:r>
+      <w:r>
         <w:rPr>
           <w:rFonts w:hint="eastAsia"/>
           <w:b w:val="0"/>
           <w:bCs/>
           <w:lang w:val="en-US" w:eastAsia="zh-CN"/>
         </w:rPr>
-      </w:pPr>
+        <w:tab/>
+      </w:r>
       <w:r>
         <w:rPr>
           <w:rFonts w:hint="eastAsia"/>
@@ -396,18 +1392,20 @@
           <w:bCs/>
           <w:lang w:val="en-US" w:eastAsia="zh-CN"/>
         </w:rPr>
-        <w:t>dps-generator</w:t>
-      </w:r>
-      <w:r>
+        <w:t>原子操作</w:t>
+      </w:r>
+    </w:p>
+    <w:p>
+      <w:pPr>
+        <w:spacing w:line="360" w:lineRule="auto"/>
+        <w:ind w:left="420" w:leftChars="0" w:firstLine="420" w:firstLineChars="0"/>
         <w:rPr>
           <w:rFonts w:hint="eastAsia"/>
           <w:b w:val="0"/>
           <w:bCs/>
           <w:lang w:val="en-US" w:eastAsia="zh-CN"/>
         </w:rPr>
-        <w:tab/>
-        <w:t/>
-      </w:r>
+      </w:pPr>
       <w:r>
         <w:rPr>
           <w:rFonts w:hint="eastAsia"/>
@@ -415,20 +1413,17 @@
           <w:bCs/>
           <w:lang w:val="en-US" w:eastAsia="zh-CN"/>
         </w:rPr>
-        <w:tab/>
-        <w:t>原子操作代码生成器</w:t>
-      </w:r>
-    </w:p>
-    <w:p>
-      <w:pPr>
-        <w:ind w:left="420" w:leftChars="0" w:firstLine="420" w:firstLineChars="0"/>
+        <w:t>dps-generator</w:t>
+      </w:r>
+      <w:r>
         <w:rPr>
           <w:rFonts w:hint="eastAsia"/>
           <w:b w:val="0"/>
           <w:bCs/>
           <w:lang w:val="en-US" w:eastAsia="zh-CN"/>
         </w:rPr>
-      </w:pPr>
+        <w:tab/>
+      </w:r>
       <w:r>
         <w:rPr>
           <w:rFonts w:hint="eastAsia"/>
@@ -436,7 +1431,7 @@
           <w:bCs/>
           <w:lang w:val="en-US" w:eastAsia="zh-CN"/>
         </w:rPr>
-        <w:t>dps-datasource</w:t>
+        <w:tab/>
       </w:r>
       <w:r>
         <w:rPr>
@@ -445,12 +1440,12 @@
           <w:bCs/>
           <w:lang w:val="en-US" w:eastAsia="zh-CN"/>
         </w:rPr>
-        <w:tab/>
-        <w:t>数据源适配，数据源分两类：1、流数据源，2、非流数据源</w:t>
-      </w:r>
-    </w:p>
-    <w:p>
-      <w:pPr>
+        <w:t>原子操作代码生成器</w:t>
+      </w:r>
+    </w:p>
+    <w:p>
+      <w:pPr>
+        <w:spacing w:line="360" w:lineRule="auto"/>
         <w:ind w:left="420" w:leftChars="0" w:firstLine="420" w:firstLineChars="0"/>
         <w:rPr>
           <w:rFonts w:hint="eastAsia"/>
@@ -466,7 +1461,7 @@
           <w:bCs/>
           <w:lang w:val="en-US" w:eastAsia="zh-CN"/>
         </w:rPr>
-        <w:t>dps-mission</w:t>
+        <w:t>dps-datasource</w:t>
       </w:r>
       <w:r>
         <w:rPr>
@@ -476,7 +1471,6 @@
           <w:lang w:val="en-US" w:eastAsia="zh-CN"/>
         </w:rPr>
         <w:tab/>
-        <w:t/>
       </w:r>
       <w:r>
         <w:rPr>
@@ -485,12 +1479,60 @@
           <w:bCs/>
           <w:lang w:val="en-US" w:eastAsia="zh-CN"/>
         </w:rPr>
+        <w:t>数据源适配，数据源分两类：1、流数据源，2、非流数据源</w:t>
+      </w:r>
+    </w:p>
+    <w:p>
+      <w:pPr>
+        <w:spacing w:line="360" w:lineRule="auto"/>
+        <w:ind w:left="420" w:leftChars="0" w:firstLine="420" w:firstLineChars="0"/>
+        <w:rPr>
+          <w:rFonts w:hint="eastAsia"/>
+          <w:b w:val="0"/>
+          <w:bCs/>
+          <w:lang w:val="en-US" w:eastAsia="zh-CN"/>
+        </w:rPr>
+      </w:pPr>
+      <w:r>
+        <w:rPr>
+          <w:rFonts w:hint="eastAsia"/>
+          <w:b w:val="0"/>
+          <w:bCs/>
+          <w:lang w:val="en-US" w:eastAsia="zh-CN"/>
+        </w:rPr>
+        <w:t>dps-mission</w:t>
+      </w:r>
+      <w:r>
+        <w:rPr>
+          <w:rFonts w:hint="eastAsia"/>
+          <w:b w:val="0"/>
+          <w:bCs/>
+          <w:lang w:val="en-US" w:eastAsia="zh-CN"/>
+        </w:rPr>
         <w:tab/>
+      </w:r>
+      <w:r>
+        <w:rPr>
+          <w:rFonts w:hint="eastAsia"/>
+          <w:b w:val="0"/>
+          <w:bCs/>
+          <w:lang w:val="en-US" w:eastAsia="zh-CN"/>
+        </w:rPr>
+        <w:tab/>
+      </w:r>
+      <w:r>
+        <w:rPr>
+          <w:rFonts w:hint="eastAsia"/>
+          <w:b w:val="0"/>
+          <w:bCs/>
+          <w:lang w:val="en-US" w:eastAsia="zh-CN"/>
+        </w:rPr>
         <w:t>执行器</w:t>
       </w:r>
     </w:p>
     <w:p>
       <w:pPr>
+        <w:spacing w:line="360" w:lineRule="auto"/>
         <w:ind w:left="420" w:leftChars="0" w:firstLine="420" w:firstLineChars="0"/>
         <w:rPr>
           <w:rFonts w:hint="default"/>
@@ -516,7 +1558,6 @@
           <w:lang w:val="en-US" w:eastAsia="zh-CN"/>
         </w:rPr>
         <w:tab/>
-        <w:t/>
       </w:r>
       <w:r>
         <w:rPr>
@@ -526,7 +1567,6 @@
           <w:lang w:val="en-US" w:eastAsia="zh-CN"/>
         </w:rPr>
         <w:tab/>
-        <w:t/>
       </w:r>
       <w:r>
         <w:rPr>
@@ -536,7 +1576,37 @@
           <w:lang w:val="en-US" w:eastAsia="zh-CN"/>
         </w:rPr>
         <w:tab/>
+      </w:r>
+      <w:r>
+        <w:rPr>
+          <w:rFonts w:hint="eastAsia"/>
+          <w:b w:val="0"/>
+          <w:bCs/>
+          <w:lang w:val="en-US" w:eastAsia="zh-CN"/>
+        </w:rPr>
         <w:t>工具类</w:t>
+      </w:r>
+    </w:p>
+    <w:p>
+      <w:pPr>
+        <w:rPr>
+          <w:rFonts w:hint="default"/>
+          <w:b/>
+          <w:i/>
+          <w:iCs/>
+          <w:lang w:val="en-US" w:eastAsia="zh-CN"/>
+        </w:rPr>
+      </w:pPr>
+      <w:bookmarkStart w:id="5" w:name="_数据库设计"/>
+      <w:r>
+        <w:rPr>
+          <w:rFonts w:hint="eastAsia"/>
+          <w:b/>
+          <w:i/>
+          <w:iCs/>
+          <w:lang w:val="en-US" w:eastAsia="zh-CN"/>
+        </w:rPr>
+        <w:br w:type="page"/>
       </w:r>
     </w:p>
     <w:p>
@@ -552,20 +1622,25 @@
         <w:rPr>
           <w:rFonts w:hint="default"/>
           <w:b/>
-          <w:lang w:val="en-US" w:eastAsia="zh-CN"/>
-        </w:rPr>
-      </w:pPr>
-      <w:bookmarkStart w:id="0" w:name="_数据库设计"/>
-      <w:r>
-        <w:rPr>
-          <w:rFonts w:hint="eastAsia"/>
-          <w:b/>
+          <w:i/>
+          <w:iCs/>
+          <w:lang w:val="en-US" w:eastAsia="zh-CN"/>
+        </w:rPr>
+      </w:pPr>
+      <w:bookmarkStart w:id="6" w:name="_Toc31261"/>
+      <w:r>
+        <w:rPr>
+          <w:rFonts w:hint="eastAsia"/>
+          <w:b/>
+          <w:i/>
+          <w:iCs/>
           <w:lang w:val="en-US" w:eastAsia="zh-CN"/>
         </w:rPr>
         <w:t>数据库设计</w:t>
       </w:r>
-    </w:p>
-    <w:bookmarkEnd w:id="0"/>
+      <w:bookmarkEnd w:id="6"/>
+    </w:p>
+    <w:bookmarkEnd w:id="5"/>
     <w:p>
       <w:pPr>
         <w:jc w:val="center"/>
@@ -616,6 +1691,7 @@
     </w:p>
     <w:p>
       <w:pPr>
+        <w:spacing w:line="360" w:lineRule="auto"/>
         <w:ind w:firstLine="420" w:firstLineChars="0"/>
         <w:rPr>
           <w:rFonts w:hint="eastAsia"/>
@@ -632,6 +1708,7 @@
     </w:p>
     <w:p>
       <w:pPr>
+        <w:spacing w:line="360" w:lineRule="auto"/>
         <w:ind w:firstLine="420" w:firstLineChars="0"/>
         <w:rPr>
           <w:rFonts w:hint="default"/>
@@ -648,6 +1725,7 @@
     </w:p>
     <w:p>
       <w:pPr>
+        <w:spacing w:line="360" w:lineRule="auto"/>
         <w:ind w:firstLine="420" w:firstLineChars="0"/>
         <w:rPr>
           <w:rFonts w:hint="default"/>
@@ -660,6 +1738,26 @@
           <w:lang w:val="en-US" w:eastAsia="zh-CN"/>
         </w:rPr>
         <w:t>具体字段含意见数据库中字段上的注解，其中相关原子操作开发的表重点可关注s_operation_def、s_operation_param_def、s_operation_udf_def。</w:t>
+      </w:r>
+    </w:p>
+    <w:p>
+      <w:pPr>
+        <w:rPr>
+          <w:rFonts w:hint="default"/>
+          <w:i/>
+          <w:iCs/>
+          <w:lang w:val="en-US" w:eastAsia="zh-CN"/>
+        </w:rPr>
+      </w:pPr>
+      <w:bookmarkStart w:id="7" w:name="_分类"/>
+      <w:r>
+        <w:rPr>
+          <w:rFonts w:hint="eastAsia"/>
+          <w:i/>
+          <w:iCs/>
+          <w:lang w:val="en-US" w:eastAsia="zh-CN"/>
+        </w:rPr>
+        <w:br w:type="page"/>
       </w:r>
     </w:p>
     <w:p>
@@ -674,21 +1772,27 @@
         <w:outlineLvl w:val="1"/>
         <w:rPr>
           <w:rFonts w:hint="default"/>
-          <w:lang w:val="en-US" w:eastAsia="zh-CN"/>
-        </w:rPr>
-      </w:pPr>
-      <w:bookmarkStart w:id="1" w:name="_分类"/>
-      <w:r>
-        <w:rPr>
-          <w:rFonts w:hint="eastAsia"/>
+          <w:i/>
+          <w:iCs/>
+          <w:lang w:val="en-US" w:eastAsia="zh-CN"/>
+        </w:rPr>
+      </w:pPr>
+      <w:bookmarkStart w:id="8" w:name="_Toc13446"/>
+      <w:r>
+        <w:rPr>
+          <w:rFonts w:hint="eastAsia"/>
+          <w:i/>
+          <w:iCs/>
           <w:lang w:val="en-US" w:eastAsia="zh-CN"/>
         </w:rPr>
         <w:t>分类</w:t>
       </w:r>
-    </w:p>
-    <w:bookmarkEnd w:id="1"/>
-    <w:p>
-      <w:pPr>
+      <w:bookmarkEnd w:id="8"/>
+    </w:p>
+    <w:bookmarkEnd w:id="7"/>
+    <w:p>
+      <w:pPr>
+        <w:spacing w:line="360" w:lineRule="auto"/>
         <w:ind w:firstLine="420" w:firstLineChars="0"/>
         <w:rPr>
           <w:rFonts w:hint="eastAsia"/>
@@ -709,6 +1813,7 @@
           <w:ilvl w:val="0"/>
           <w:numId w:val="3"/>
         </w:numPr>
+        <w:spacing w:line="360" w:lineRule="auto"/>
         <w:ind w:left="402" w:leftChars="0" w:firstLine="0" w:firstLineChars="0"/>
         <w:rPr>
           <w:rFonts w:hint="default"/>
@@ -726,8 +1831,10 @@
     <w:p>
       <w:pPr>
         <w:numPr>
+          <w:ilvl w:val="0"/>
           <w:numId w:val="0"/>
         </w:numPr>
+        <w:spacing w:line="360" w:lineRule="auto"/>
         <w:ind w:left="822" w:leftChars="0"/>
         <w:rPr>
           <w:rFonts w:hint="default"/>
@@ -748,6 +1855,7 @@
           <w:ilvl w:val="0"/>
           <w:numId w:val="3"/>
         </w:numPr>
+        <w:spacing w:line="360" w:lineRule="auto"/>
         <w:ind w:left="402" w:leftChars="0" w:firstLine="0" w:firstLineChars="0"/>
         <w:rPr>
           <w:rFonts w:hint="default"/>
@@ -765,8 +1873,10 @@
     <w:p>
       <w:pPr>
         <w:numPr>
+          <w:ilvl w:val="0"/>
           <w:numId w:val="0"/>
         </w:numPr>
+        <w:spacing w:line="360" w:lineRule="auto"/>
         <w:ind w:left="822" w:leftChars="0"/>
         <w:rPr>
           <w:rFonts w:hint="default"/>
@@ -794,6 +1904,7 @@
           <w:ilvl w:val="0"/>
           <w:numId w:val="3"/>
         </w:numPr>
+        <w:spacing w:line="360" w:lineRule="auto"/>
         <w:ind w:left="402" w:leftChars="0" w:firstLine="0" w:firstLineChars="0"/>
         <w:rPr>
           <w:rFonts w:hint="default"/>
@@ -826,8 +1937,10 @@
     <w:p>
       <w:pPr>
         <w:numPr>
+          <w:ilvl w:val="0"/>
           <w:numId w:val="0"/>
         </w:numPr>
+        <w:spacing w:line="360" w:lineRule="auto"/>
         <w:ind w:left="402" w:leftChars="0" w:firstLine="420" w:firstLineChars="0"/>
         <w:rPr>
           <w:rFonts w:hint="default"/>
@@ -855,6 +1968,7 @@
           <w:ilvl w:val="0"/>
           <w:numId w:val="3"/>
         </w:numPr>
+        <w:spacing w:line="360" w:lineRule="auto"/>
         <w:ind w:left="402" w:leftChars="0" w:firstLine="0" w:firstLineChars="0"/>
         <w:rPr>
           <w:rFonts w:hint="default"/>
@@ -872,8 +1986,10 @@
     <w:p>
       <w:pPr>
         <w:numPr>
+          <w:ilvl w:val="0"/>
           <w:numId w:val="0"/>
         </w:numPr>
+        <w:spacing w:line="360" w:lineRule="auto"/>
         <w:ind w:left="822" w:leftChars="0"/>
         <w:rPr>
           <w:rFonts w:hint="default"/>
@@ -901,6 +2017,7 @@
           <w:ilvl w:val="0"/>
           <w:numId w:val="3"/>
         </w:numPr>
+        <w:spacing w:line="360" w:lineRule="auto"/>
         <w:ind w:left="402" w:leftChars="0" w:firstLine="0" w:firstLineChars="0"/>
         <w:rPr>
           <w:rFonts w:hint="default"/>
@@ -918,8 +2035,10 @@
     <w:p>
       <w:pPr>
         <w:numPr>
+          <w:ilvl w:val="0"/>
           <w:numId w:val="0"/>
         </w:numPr>
+        <w:spacing w:line="360" w:lineRule="auto"/>
         <w:ind w:left="822" w:leftChars="0"/>
         <w:rPr>
           <w:rFonts w:hint="default"/>
@@ -939,6 +2058,27 @@
           <w:lang w:val="en-US" w:eastAsia="zh-CN"/>
         </w:rPr>
         <w:t>custom</w:t>
+      </w:r>
+    </w:p>
+    <w:p>
+      <w:pPr>
+        <w:rPr>
+          <w:rFonts w:hint="eastAsia"/>
+          <w:b/>
+          <w:i/>
+          <w:iCs/>
+          <w:lang w:val="en-US" w:eastAsia="zh-CN"/>
+        </w:rPr>
+      </w:pPr>
+      <w:r>
+        <w:rPr>
+          <w:rFonts w:hint="eastAsia"/>
+          <w:b/>
+          <w:i/>
+          <w:iCs/>
+          <w:lang w:val="en-US" w:eastAsia="zh-CN"/>
+        </w:rPr>
+        <w:br w:type="page"/>
       </w:r>
     </w:p>
     <w:p>
@@ -954,17 +2094,23 @@
         <w:rPr>
           <w:rFonts w:hint="eastAsia"/>
           <w:b/>
-          <w:lang w:val="en-US" w:eastAsia="zh-CN"/>
-        </w:rPr>
-      </w:pPr>
-      <w:r>
-        <w:rPr>
-          <w:rFonts w:hint="eastAsia"/>
-          <w:b/>
-          <w:lang w:val="en-US" w:eastAsia="zh-CN"/>
-        </w:rPr>
-        <w:t>类编写约定</w:t>
-      </w:r>
+          <w:i/>
+          <w:iCs/>
+          <w:lang w:val="en-US" w:eastAsia="zh-CN"/>
+        </w:rPr>
+      </w:pPr>
+      <w:bookmarkStart w:id="9" w:name="_Toc5535"/>
+      <w:r>
+        <w:rPr>
+          <w:rFonts w:hint="eastAsia"/>
+          <w:b/>
+          <w:i/>
+          <w:iCs/>
+          <w:lang w:val="en-US" w:eastAsia="zh-CN"/>
+        </w:rPr>
+        <w:t>Scala类编写约定</w:t>
+      </w:r>
+      <w:bookmarkEnd w:id="9"/>
     </w:p>
     <w:p>
       <w:pPr>
@@ -972,6 +2118,7 @@
           <w:ilvl w:val="0"/>
           <w:numId w:val="4"/>
         </w:numPr>
+        <w:spacing w:line="360" w:lineRule="auto"/>
         <w:ind w:left="420" w:leftChars="0" w:hanging="420" w:firstLineChars="0"/>
         <w:rPr>
           <w:rFonts w:hint="eastAsia"/>
@@ -1008,7 +2155,7 @@
       </w:r>
       <w:r>
         <w:rPr>
-          <w:rStyle w:val="9"/>
+          <w:rStyle w:val="11"/>
           <w:rFonts w:hint="eastAsia"/>
           <w:lang w:val="en-US" w:eastAsia="zh-CN"/>
         </w:rPr>
@@ -1035,6 +2182,7 @@
           <w:ilvl w:val="0"/>
           <w:numId w:val="4"/>
         </w:numPr>
+        <w:spacing w:line="360" w:lineRule="auto"/>
         <w:ind w:left="420" w:leftChars="0" w:hanging="420" w:firstLineChars="0"/>
         <w:rPr>
           <w:rFonts w:hint="eastAsia"/>
@@ -1447,6 +2595,7 @@
           <w:ilvl w:val="0"/>
           <w:numId w:val="4"/>
         </w:numPr>
+        <w:spacing w:line="360" w:lineRule="auto"/>
         <w:ind w:left="420" w:leftChars="0" w:hanging="420" w:firstLineChars="0"/>
         <w:rPr>
           <w:rFonts w:hint="eastAsia"/>
@@ -1465,6 +2614,7 @@
     <w:p>
       <w:pPr>
         <w:numPr>
+          <w:ilvl w:val="0"/>
           <w:numId w:val="0"/>
         </w:numPr>
         <w:ind w:leftChars="0" w:firstLine="420" w:firstLineChars="0"/>
@@ -1545,6 +2695,7 @@
           <w:ilvl w:val="0"/>
           <w:numId w:val="4"/>
         </w:numPr>
+        <w:spacing w:line="360" w:lineRule="auto"/>
         <w:ind w:left="420" w:leftChars="0" w:hanging="420" w:firstLineChars="0"/>
         <w:rPr>
           <w:rFonts w:hint="default"/>
@@ -1585,7 +2736,7 @@
       </w:r>
       <w:r>
         <w:rPr>
-          <w:rStyle w:val="8"/>
+          <w:rStyle w:val="10"/>
           <w:rFonts w:hint="eastAsia"/>
           <w:color w:val="C00000"/>
           <w:lang w:val="en-US" w:eastAsia="zh-CN"/>
@@ -1663,7 +2814,6 @@
           <w:lang w:val="en-US" w:eastAsia="zh-CN"/>
         </w:rPr>
         <w:tab/>
-        <w:t/>
       </w:r>
       <w:r>
         <w:rPr>
@@ -1673,38 +2823,67 @@
           <w:lang w:val="en-US" w:eastAsia="zh-CN"/>
         </w:rPr>
         <w:tab/>
+      </w:r>
+      <w:r>
+        <w:rPr>
+          <w:rFonts w:hint="eastAsia" w:ascii="YaHei Consolas Hybrid" w:hAnsi="YaHei Consolas Hybrid" w:eastAsia="YaHei Consolas Hybrid"/>
+          <w:color w:val="000000"/>
+          <w:sz w:val="20"/>
+          <w:lang w:val="en-US" w:eastAsia="zh-CN"/>
+        </w:rPr>
         <w:t>......</w:t>
       </w:r>
     </w:p>
     <w:p>
       <w:pPr>
         <w:numPr>
+          <w:ilvl w:val="0"/>
           <w:numId w:val="0"/>
         </w:numPr>
         <w:ind w:leftChars="0" w:firstLine="420" w:firstLineChars="0"/>
         <w:rPr>
-          <w:rFonts w:hint="default"/>
-          <w:lang w:val="en-US" w:eastAsia="zh-CN"/>
-        </w:rPr>
-      </w:pPr>
-      <w:r>
-        <w:rPr>
           <w:rFonts w:hint="eastAsia" w:ascii="YaHei Consolas Hybrid" w:hAnsi="YaHei Consolas Hybrid" w:eastAsia="YaHei Consolas Hybrid"/>
           <w:color w:val="000000"/>
           <w:sz w:val="20"/>
         </w:rPr>
+      </w:pPr>
+      <w:r>
+        <w:rPr>
+          <w:rFonts w:hint="eastAsia" w:ascii="YaHei Consolas Hybrid" w:hAnsi="YaHei Consolas Hybrid" w:eastAsia="YaHei Consolas Hybrid"/>
+          <w:color w:val="000000"/>
+          <w:sz w:val="20"/>
+        </w:rPr>
         <w:t>}</w:t>
+      </w:r>
+    </w:p>
+    <w:p>
+      <w:pPr>
+        <w:rPr>
+          <w:rFonts w:hint="eastAsia" w:ascii="YaHei Consolas Hybrid" w:hAnsi="YaHei Consolas Hybrid" w:eastAsia="YaHei Consolas Hybrid"/>
+          <w:color w:val="000000"/>
+          <w:sz w:val="20"/>
+        </w:rPr>
+      </w:pPr>
+      <w:r>
+        <w:rPr>
+          <w:rFonts w:hint="eastAsia" w:ascii="YaHei Consolas Hybrid" w:hAnsi="YaHei Consolas Hybrid" w:eastAsia="YaHei Consolas Hybrid"/>
+          <w:color w:val="000000"/>
+          <w:sz w:val="20"/>
+        </w:rPr>
+        <w:br w:type="page"/>
       </w:r>
     </w:p>
     <w:p>
       <w:pPr>
         <w:numPr>
           <w:ilvl w:val="0"/>
-          <w:numId w:val="4"/>
+          <w:numId w:val="0"/>
         </w:numPr>
-        <w:ind w:left="420" w:leftChars="0" w:hanging="420" w:firstLineChars="0"/>
-        <w:rPr>
-          <w:rFonts w:hint="default"/>
+        <w:ind w:leftChars="0" w:firstLine="420" w:firstLineChars="0"/>
+        <w:rPr>
+          <w:rFonts w:hint="default" w:ascii="YaHei Consolas Hybrid" w:hAnsi="YaHei Consolas Hybrid" w:eastAsia="YaHei Consolas Hybrid"/>
+          <w:color w:val="000000"/>
+          <w:sz w:val="20"/>
           <w:lang w:val="en-US" w:eastAsia="zh-CN"/>
         </w:rPr>
       </w:pPr>
@@ -1722,20 +2901,27 @@
         <w:rPr>
           <w:rFonts w:hint="default"/>
           <w:b/>
-          <w:lang w:val="en-US" w:eastAsia="zh-CN"/>
-        </w:rPr>
-      </w:pPr>
-      <w:r>
-        <w:rPr>
-          <w:rFonts w:hint="eastAsia"/>
-          <w:b/>
+          <w:i/>
+          <w:iCs/>
+          <w:lang w:val="en-US" w:eastAsia="zh-CN"/>
+        </w:rPr>
+      </w:pPr>
+      <w:bookmarkStart w:id="10" w:name="_Toc14472"/>
+      <w:r>
+        <w:rPr>
+          <w:rFonts w:hint="eastAsia"/>
+          <w:b/>
+          <w:i/>
+          <w:iCs/>
           <w:lang w:val="en-US" w:eastAsia="zh-CN"/>
         </w:rPr>
         <w:t>模板</w:t>
       </w:r>
-    </w:p>
-    <w:p>
-      <w:pPr>
+      <w:bookmarkEnd w:id="10"/>
+    </w:p>
+    <w:p>
+      <w:pPr>
+        <w:spacing w:line="360" w:lineRule="auto"/>
         <w:ind w:firstLine="420" w:firstLineChars="0"/>
         <w:rPr>
           <w:rFonts w:hint="eastAsia"/>
@@ -1804,6 +2990,7 @@
     </w:p>
     <w:p>
       <w:pPr>
+        <w:spacing w:line="360" w:lineRule="auto"/>
         <w:ind w:firstLine="420" w:firstLineChars="0"/>
         <w:rPr>
           <w:rFonts w:hint="eastAsia"/>
@@ -1820,6 +3007,7 @@
     </w:p>
     <w:p>
       <w:pPr>
+        <w:spacing w:line="360" w:lineRule="auto"/>
         <w:ind w:firstLine="420" w:firstLineChars="0"/>
         <w:rPr>
           <w:rFonts w:hint="eastAsia"/>
@@ -6439,6 +7627,7 @@
     </w:p>
     <w:p>
       <w:pPr>
+        <w:spacing w:line="360" w:lineRule="auto"/>
         <w:ind w:firstLine="420" w:firstLineChars="0"/>
         <w:rPr>
           <w:rFonts w:hint="eastAsia"/>
@@ -8222,6 +9411,7 @@
     </w:p>
     <w:p>
       <w:pPr>
+        <w:spacing w:line="360" w:lineRule="auto"/>
         <w:ind w:firstLine="420" w:firstLineChars="0"/>
         <w:rPr>
           <w:rFonts w:hint="default" w:ascii="YaHei Consolas Hybrid" w:hAnsi="YaHei Consolas Hybrid" w:eastAsia="YaHei Consolas Hybrid"/>
@@ -8236,6 +9426,30 @@
           <w:lang w:val="en-US" w:eastAsia="zh-CN"/>
         </w:rPr>
         <w:t>模板部分代码中高亮部分的表达式最终会由代码生成器将此部分的类型替换为配置中的值，以上类示例及模板示例中重点对比doIt方法中第4行val sql = ......</w:t>
+      </w:r>
+    </w:p>
+    <w:p>
+      <w:pPr>
+        <w:rPr>
+          <w:rFonts w:hint="default"/>
+          <w:b/>
+          <w:i/>
+          <w:iCs/>
+          <w:lang w:val="en-US" w:eastAsia="zh-CN"/>
+        </w:rPr>
+      </w:pPr>
+      <w:bookmarkStart w:id="11" w:name="_定义"/>
+      <w:bookmarkStart w:id="14" w:name="_GoBack"/>
+      <w:bookmarkEnd w:id="14"/>
+      <w:r>
+        <w:rPr>
+          <w:rFonts w:hint="eastAsia"/>
+          <w:b/>
+          <w:i/>
+          <w:iCs/>
+          <w:lang w:val="en-US" w:eastAsia="zh-CN"/>
+        </w:rPr>
+        <w:br w:type="page"/>
       </w:r>
     </w:p>
     <w:p>
@@ -8251,21 +9465,27 @@
         <w:rPr>
           <w:rFonts w:hint="default"/>
           <w:b/>
-          <w:lang w:val="en-US" w:eastAsia="zh-CN"/>
-        </w:rPr>
-      </w:pPr>
-      <w:bookmarkStart w:id="2" w:name="_定义"/>
-      <w:r>
-        <w:rPr>
-          <w:rFonts w:hint="eastAsia"/>
-          <w:b/>
+          <w:i/>
+          <w:iCs/>
+          <w:lang w:val="en-US" w:eastAsia="zh-CN"/>
+        </w:rPr>
+      </w:pPr>
+      <w:bookmarkStart w:id="12" w:name="_Toc22433"/>
+      <w:r>
+        <w:rPr>
+          <w:rFonts w:hint="eastAsia"/>
+          <w:b/>
+          <w:i/>
+          <w:iCs/>
           <w:lang w:val="en-US" w:eastAsia="zh-CN"/>
         </w:rPr>
         <w:t>定义</w:t>
       </w:r>
-    </w:p>
-    <w:p>
-      <w:pPr>
+      <w:bookmarkEnd w:id="12"/>
+    </w:p>
+    <w:p>
+      <w:pPr>
+        <w:spacing w:line="360" w:lineRule="auto"/>
         <w:ind w:firstLine="420" w:firstLineChars="0"/>
         <w:rPr>
           <w:rFonts w:hint="eastAsia"/>
@@ -9737,6 +10957,7 @@
     </w:p>
     <w:p>
       <w:pPr>
+        <w:spacing w:line="360" w:lineRule="auto"/>
         <w:ind w:firstLine="420" w:firstLineChars="0"/>
         <w:rPr>
           <w:rFonts w:hint="default"/>
@@ -9773,7 +10994,7 @@
       </w:r>
       <w:r>
         <w:rPr>
-          <w:rStyle w:val="9"/>
+          <w:rStyle w:val="11"/>
           <w:rFonts w:hint="eastAsia"/>
           <w:lang w:val="en-US" w:eastAsia="zh-CN"/>
         </w:rPr>
@@ -9796,6 +11017,7 @@
     </w:p>
     <w:p>
       <w:pPr>
+        <w:spacing w:line="360" w:lineRule="auto"/>
         <w:ind w:firstLine="420" w:firstLineChars="0"/>
         <w:rPr>
           <w:rFonts w:hint="default"/>
@@ -9812,6 +11034,7 @@
     </w:p>
     <w:p>
       <w:pPr>
+        <w:spacing w:line="360" w:lineRule="auto"/>
         <w:ind w:firstLine="420" w:firstLineChars="0"/>
         <w:rPr>
           <w:rFonts w:hint="eastAsia"/>
@@ -9828,6 +11051,7 @@
     </w:p>
     <w:p>
       <w:pPr>
+        <w:spacing w:line="360" w:lineRule="auto"/>
         <w:ind w:firstLine="420" w:firstLineChars="0"/>
         <w:rPr>
           <w:rFonts w:hint="eastAsia"/>
@@ -9855,6 +11079,7 @@
           <w:ilvl w:val="0"/>
           <w:numId w:val="5"/>
         </w:numPr>
+        <w:spacing w:line="360" w:lineRule="auto"/>
         <w:ind w:left="840" w:leftChars="0" w:hanging="420" w:firstLineChars="0"/>
         <w:rPr>
           <w:rFonts w:hint="default"/>
@@ -9882,6 +11107,7 @@
           <w:ilvl w:val="0"/>
           <w:numId w:val="5"/>
         </w:numPr>
+        <w:spacing w:line="360" w:lineRule="auto"/>
         <w:ind w:left="840" w:leftChars="0" w:hanging="420" w:firstLineChars="0"/>
         <w:rPr>
           <w:rFonts w:hint="default"/>
@@ -9909,6 +11135,7 @@
           <w:ilvl w:val="0"/>
           <w:numId w:val="5"/>
         </w:numPr>
+        <w:spacing w:line="360" w:lineRule="auto"/>
         <w:ind w:left="840" w:leftChars="0" w:hanging="420" w:firstLineChars="0"/>
         <w:rPr>
           <w:rFonts w:hint="default"/>
@@ -9936,6 +11163,7 @@
           <w:ilvl w:val="0"/>
           <w:numId w:val="5"/>
         </w:numPr>
+        <w:spacing w:line="360" w:lineRule="auto"/>
         <w:ind w:left="840" w:leftChars="0" w:hanging="420" w:firstLineChars="0"/>
         <w:rPr>
           <w:rFonts w:hint="eastAsia"/>
@@ -9954,20 +11182,12 @@
           <w:rFonts w:hint="eastAsia"/>
           <w:lang w:val="en-US" w:eastAsia="zh-CN"/>
         </w:rPr>
-        <w:t>——参数类型（1:数字类型; 2:字符类型; 3:列表类型; 4:文本类型-&gt;sql; 5:文本类型-&gt;scala; 6:文本类型-&gt;</w:t>
-      </w:r>
-      <w:bookmarkStart w:id="3" w:name="_GoBack"/>
-      <w:bookmarkEnd w:id="3"/>
-      <w:r>
-        <w:rPr>
-          <w:rFonts w:hint="eastAsia"/>
-          <w:lang w:val="en-US" w:eastAsia="zh-CN"/>
-        </w:rPr>
-        <w:t>javascript）</w:t>
-      </w:r>
-    </w:p>
-    <w:p>
-      <w:pPr>
+        <w:t>——参数类型（1:数字类型; 2:字符类型; 3:列表类型; 4:文本类型-&gt;sql; 5:文本类型-&gt;scala; 6:文本类型-&gt;javascript）</w:t>
+      </w:r>
+    </w:p>
+    <w:p>
+      <w:pPr>
+        <w:spacing w:line="360" w:lineRule="auto"/>
         <w:ind w:firstLine="420" w:firstLineChars="0"/>
         <w:rPr>
           <w:rFonts w:hint="eastAsia"/>
@@ -10009,6 +11229,7 @@
           <w:ilvl w:val="0"/>
           <w:numId w:val="6"/>
         </w:numPr>
+        <w:spacing w:line="360" w:lineRule="auto"/>
         <w:ind w:left="840" w:leftChars="0" w:hanging="420" w:firstLineChars="0"/>
         <w:rPr>
           <w:rFonts w:hint="eastAsia"/>
@@ -10029,6 +11250,7 @@
           <w:ilvl w:val="0"/>
           <w:numId w:val="6"/>
         </w:numPr>
+        <w:spacing w:line="360" w:lineRule="auto"/>
         <w:ind w:left="840" w:leftChars="0" w:hanging="420" w:firstLineChars="0"/>
         <w:rPr>
           <w:rFonts w:hint="eastAsia"/>
@@ -10049,6 +11271,7 @@
           <w:ilvl w:val="0"/>
           <w:numId w:val="6"/>
         </w:numPr>
+        <w:spacing w:line="360" w:lineRule="auto"/>
         <w:ind w:left="840" w:leftChars="0" w:hanging="420" w:firstLineChars="0"/>
         <w:rPr>
           <w:rFonts w:hint="eastAsia"/>
@@ -10069,6 +11292,7 @@
           <w:ilvl w:val="0"/>
           <w:numId w:val="6"/>
         </w:numPr>
+        <w:spacing w:line="360" w:lineRule="auto"/>
         <w:ind w:left="840" w:leftChars="0" w:hanging="420" w:firstLineChars="0"/>
         <w:rPr>
           <w:rFonts w:hint="eastAsia"/>
@@ -10089,6 +11313,7 @@
           <w:ilvl w:val="0"/>
           <w:numId w:val="6"/>
         </w:numPr>
+        <w:spacing w:line="360" w:lineRule="auto"/>
         <w:ind w:left="840" w:leftChars="0" w:hanging="420" w:firstLineChars="0"/>
         <w:rPr>
           <w:rFonts w:hint="eastAsia"/>
@@ -10103,7 +11328,28 @@
         <w:t>val udfs: Seq[AtomOperationUdf]——原子操作可供调用的函数定义</w:t>
       </w:r>
     </w:p>
-    <w:bookmarkEnd w:id="2"/>
+    <w:bookmarkEnd w:id="11"/>
+    <w:p>
+      <w:pPr>
+        <w:rPr>
+          <w:rFonts w:hint="default"/>
+          <w:b/>
+          <w:i/>
+          <w:iCs/>
+          <w:lang w:val="en-US" w:eastAsia="zh-CN"/>
+        </w:rPr>
+      </w:pPr>
+      <w:r>
+        <w:rPr>
+          <w:rFonts w:hint="eastAsia"/>
+          <w:b/>
+          <w:i/>
+          <w:iCs/>
+          <w:lang w:val="en-US" w:eastAsia="zh-CN"/>
+        </w:rPr>
+        <w:br w:type="page"/>
+      </w:r>
+    </w:p>
     <w:p>
       <w:pPr>
         <w:pStyle w:val="3"/>
@@ -10117,20 +11363,27 @@
         <w:rPr>
           <w:rFonts w:hint="default"/>
           <w:b/>
-          <w:lang w:val="en-US" w:eastAsia="zh-CN"/>
-        </w:rPr>
-      </w:pPr>
-      <w:r>
-        <w:rPr>
-          <w:rFonts w:hint="eastAsia"/>
-          <w:b/>
+          <w:i/>
+          <w:iCs/>
+          <w:lang w:val="en-US" w:eastAsia="zh-CN"/>
+        </w:rPr>
+      </w:pPr>
+      <w:bookmarkStart w:id="13" w:name="_Toc5001"/>
+      <w:r>
+        <w:rPr>
+          <w:rFonts w:hint="eastAsia"/>
+          <w:b/>
+          <w:i/>
+          <w:iCs/>
           <w:lang w:val="en-US" w:eastAsia="zh-CN"/>
         </w:rPr>
         <w:t>原子操作发布</w:t>
       </w:r>
-    </w:p>
-    <w:p>
-      <w:pPr>
+      <w:bookmarkEnd w:id="13"/>
+    </w:p>
+    <w:p>
+      <w:pPr>
+        <w:spacing w:line="360" w:lineRule="auto"/>
         <w:ind w:firstLine="420" w:firstLineChars="0"/>
         <w:rPr>
           <w:rFonts w:hint="default"/>
@@ -10762,7 +12015,7 @@
     <w:lsdException w:unhideWhenUsed="0" w:uiPriority="0" w:semiHidden="0" w:name="HTML Sample"/>
     <w:lsdException w:unhideWhenUsed="0" w:uiPriority="0" w:semiHidden="0" w:name="HTML Typewriter"/>
     <w:lsdException w:unhideWhenUsed="0" w:uiPriority="0" w:semiHidden="0" w:name="HTML Variable"/>
-    <w:lsdException w:unhideWhenUsed="0" w:uiPriority="0" w:name="Normal Table"/>
+    <w:lsdException w:qFormat="1" w:unhideWhenUsed="0" w:uiPriority="0" w:name="Normal Table"/>
     <w:lsdException w:unhideWhenUsed="0" w:uiPriority="0" w:semiHidden="0" w:name="annotation subject"/>
     <w:lsdException w:unhideWhenUsed="0" w:uiPriority="0" w:semiHidden="0" w:name="Table Simple 1"/>
     <w:lsdException w:unhideWhenUsed="0" w:uiPriority="0" w:semiHidden="0" w:name="Table Simple 2"/>
@@ -11000,14 +12253,15 @@
       <w:lang w:val="en-US" w:eastAsia="zh-CN" w:bidi="ar"/>
     </w:rPr>
   </w:style>
-  <w:style w:type="character" w:default="1" w:styleId="7">
+  <w:style w:type="character" w:default="1" w:styleId="9">
     <w:name w:val="Default Paragraph Font"/>
     <w:semiHidden/>
     <w:uiPriority w:val="0"/>
   </w:style>
-  <w:style w:type="table" w:default="1" w:styleId="6">
+  <w:style w:type="table" w:default="1" w:styleId="8">
     <w:name w:val="Normal Table"/>
     <w:semiHidden/>
+    <w:qFormat/>
     <w:uiPriority w:val="0"/>
     <w:tblPr>
       <w:tblCellMar>
@@ -11018,27 +12272,42 @@
       </w:tblCellMar>
     </w:tblPr>
   </w:style>
-  <w:style w:type="character" w:styleId="8">
+  <w:style w:type="paragraph" w:styleId="6">
+    <w:name w:val="toc 1"/>
+    <w:basedOn w:val="1"/>
+    <w:next w:val="1"/>
+    <w:uiPriority w:val="0"/>
+  </w:style>
+  <w:style w:type="paragraph" w:styleId="7">
+    <w:name w:val="toc 2"/>
+    <w:basedOn w:val="1"/>
+    <w:next w:val="1"/>
+    <w:uiPriority w:val="0"/>
+    <w:pPr>
+      <w:ind w:left="420" w:leftChars="200"/>
+    </w:pPr>
+  </w:style>
+  <w:style w:type="character" w:styleId="10">
     <w:name w:val="FollowedHyperlink"/>
-    <w:basedOn w:val="7"/>
+    <w:basedOn w:val="9"/>
     <w:uiPriority w:val="0"/>
     <w:rPr>
       <w:color w:val="800080"/>
       <w:u w:val="single"/>
     </w:rPr>
   </w:style>
-  <w:style w:type="character" w:styleId="9">
+  <w:style w:type="character" w:styleId="11">
     <w:name w:val="Hyperlink"/>
-    <w:basedOn w:val="7"/>
+    <w:basedOn w:val="9"/>
     <w:uiPriority w:val="0"/>
     <w:rPr>
       <w:color w:val="0000FF"/>
       <w:u w:val="single"/>
     </w:rPr>
   </w:style>
-  <w:style w:type="character" w:styleId="10">
+  <w:style w:type="character" w:styleId="12">
     <w:name w:val="HTML Code"/>
-    <w:basedOn w:val="7"/>
+    <w:basedOn w:val="9"/>
     <w:uiPriority w:val="0"/>
     <w:rPr>
       <w:rFonts w:ascii="monospace" w:hAnsi="monospace" w:eastAsia="monospace" w:cs="monospace"/>
